--- a/Assignment1AbhishekAman.docx
+++ b/Assignment1AbhishekAman.docx
@@ -299,6 +299,8 @@
         </w:rPr>
         <w:br/>
       </w:r>
+      <w:bookmarkStart w:id="0" w:name="_GoBack"/>
+      <w:bookmarkEnd w:id="0"/>
       <w:r>
         <w:rPr>
           <w:sz w:val="20"/>
@@ -1107,7 +1109,7 @@
         </w:rPr>
         <w:t xml:space="preserve">In </w:t>
       </w:r>
-      <w:bookmarkStart w:id="0" w:name="_Hlk30717049"/>
+      <w:bookmarkStart w:id="1" w:name="_Hlk30717049"/>
       <w:proofErr w:type="spellStart"/>
       <w:r>
         <w:rPr>
@@ -1144,7 +1146,7 @@
         </w:rPr>
         <w:t>, Heikkila (2012)</w:t>
       </w:r>
-      <w:bookmarkEnd w:id="0"/>
+      <w:bookmarkEnd w:id="1"/>
       <w:r>
         <w:rPr>
           <w:b w:val="0"/>
@@ -1168,6 +1170,433 @@
           <w14:ligatures w14:val="standard"/>
         </w:rPr>
         <w:t>]</w:t>
+      </w:r>
+    </w:p>
+    <w:p>
+      <w:pPr>
+        <w:pStyle w:val="Extract"/>
+        <w:rPr>
+          <w:szCs w:val="18"/>
+          <w:lang w:eastAsia="ja-JP"/>
+          <w14:ligatures w14:val="standard"/>
+        </w:rPr>
+      </w:pPr>
+    </w:p>
+    <w:p>
+      <w:pPr>
+        <w:pStyle w:val="Head2"/>
+        <w:rPr>
+          <w14:ligatures w14:val="standard"/>
+        </w:rPr>
+      </w:pPr>
+      <w:r>
+        <w:rPr>
+          <w:rStyle w:val="Label"/>
+          <w14:ligatures w14:val="standard"/>
+        </w:rPr>
+        <w:t>2</w:t>
+      </w:r>
+      <w:r>
+        <w:rPr>
+          <w14:ligatures w14:val="standard"/>
+        </w:rPr>
+        <w:t> </w:t>
+      </w:r>
+      <w:r>
+        <w:rPr>
+          <w14:ligatures w14:val="standard"/>
+        </w:rPr>
+        <w:t xml:space="preserve"> </w:t>
+      </w:r>
+      <w:r>
+        <w:rPr>
+          <w14:ligatures w14:val="standard"/>
+        </w:rPr>
+        <w:t>Why is Design/ Architecture so important when doing this?</w:t>
+      </w:r>
+    </w:p>
+    <w:p>
+      <w:pPr>
+        <w:pStyle w:val="Para"/>
+        <w:ind w:firstLine="0"/>
+        <w:jc w:val="both"/>
+        <w:rPr>
+          <w:lang w:eastAsia="it-IT"/>
+          <w14:ligatures w14:val="standard"/>
+        </w:rPr>
+      </w:pPr>
+      <w:r>
+        <w:rPr>
+          <w:lang w:eastAsia="it-IT"/>
+          <w14:ligatures w14:val="standard"/>
+        </w:rPr>
+        <w:t>The next question is what is the role of Design/ Architecture in a large-scale Agile development?</w:t>
+      </w:r>
+      <w:r>
+        <w:rPr>
+          <w:lang w:eastAsia="it-IT"/>
+          <w14:ligatures w14:val="standard"/>
+        </w:rPr>
+        <w:t>[7]</w:t>
+      </w:r>
+    </w:p>
+    <w:p>
+      <w:pPr>
+        <w:pStyle w:val="Para"/>
+        <w:ind w:firstLine="0"/>
+        <w:jc w:val="both"/>
+        <w:rPr>
+          <w:lang w:eastAsia="it-IT"/>
+          <w14:ligatures w14:val="standard"/>
+        </w:rPr>
+      </w:pPr>
+    </w:p>
+    <w:p>
+      <w:pPr>
+        <w:pStyle w:val="Para"/>
+        <w:ind w:firstLine="0"/>
+        <w:jc w:val="both"/>
+        <w:rPr>
+          <w14:ligatures w14:val="standard"/>
+        </w:rPr>
+      </w:pPr>
+      <w:r>
+        <w:rPr>
+          <w14:ligatures w14:val="standard"/>
+        </w:rPr>
+        <w:t>Now our findings suggest that having a proper Design/ Architecture, a proper plan to follow for the software development is equally if not more important than proper communication channels in the Agile Software Development.</w:t>
+      </w:r>
+    </w:p>
+    <w:p>
+      <w:pPr>
+        <w:pStyle w:val="Para"/>
+        <w:ind w:firstLine="0"/>
+        <w:jc w:val="both"/>
+        <w:rPr>
+          <w14:ligatures w14:val="standard"/>
+        </w:rPr>
+      </w:pPr>
+    </w:p>
+    <w:p>
+      <w:pPr>
+        <w:pStyle w:val="Para"/>
+        <w:ind w:firstLine="0"/>
+        <w:jc w:val="both"/>
+        <w:rPr>
+          <w14:ligatures w14:val="standard"/>
+        </w:rPr>
+      </w:pPr>
+      <w:r>
+        <w:rPr>
+          <w14:ligatures w14:val="standard"/>
+        </w:rPr>
+        <w:t>Planning and designing of SCRUMs in a small-scale agile software development is much easier. Unfortunately</w:t>
+      </w:r>
+      <w:r>
+        <w:rPr>
+          <w14:ligatures w14:val="standard"/>
+        </w:rPr>
+        <w:t>,</w:t>
+      </w:r>
+      <w:r>
+        <w:rPr>
+          <w14:ligatures w14:val="standard"/>
+        </w:rPr>
+        <w:t xml:space="preserve"> the same cannot be said about the same process at a large scale. With such a large</w:t>
+      </w:r>
+      <w:r>
+        <w:rPr>
+          <w14:ligatures w14:val="standard"/>
+        </w:rPr>
+        <w:t>-</w:t>
+      </w:r>
+      <w:r>
+        <w:rPr>
+          <w14:ligatures w14:val="standard"/>
+        </w:rPr>
+        <w:t>scale planning and designing phases can become long and arduous and can also result in teams ignoring this process altogether. This can result in a mismanaged approach in a development process that requires proper planning and highly strategized.</w:t>
+      </w:r>
+    </w:p>
+    <w:p>
+      <w:pPr>
+        <w:pStyle w:val="Para"/>
+        <w:ind w:firstLine="0"/>
+        <w:jc w:val="both"/>
+        <w:rPr>
+          <w14:ligatures w14:val="standard"/>
+        </w:rPr>
+      </w:pPr>
+    </w:p>
+    <w:p>
+      <w:pPr>
+        <w:pStyle w:val="Para"/>
+        <w:ind w:firstLine="0"/>
+        <w:jc w:val="both"/>
+        <w:rPr>
+          <w14:ligatures w14:val="standard"/>
+        </w:rPr>
+      </w:pPr>
+      <w:r>
+        <w:rPr>
+          <w14:ligatures w14:val="standard"/>
+        </w:rPr>
+        <w:t xml:space="preserve">It was noted that such attempts without proper planning </w:t>
+      </w:r>
+      <w:proofErr w:type="gramStart"/>
+      <w:r>
+        <w:rPr>
+          <w14:ligatures w14:val="standard"/>
+        </w:rPr>
+        <w:t>failed[</w:t>
+      </w:r>
+      <w:proofErr w:type="gramEnd"/>
+      <w:r>
+        <w:rPr>
+          <w14:ligatures w14:val="standard"/>
+        </w:rPr>
+        <w:t xml:space="preserve">6]. In Batra, Xia, </w:t>
+      </w:r>
+      <w:proofErr w:type="spellStart"/>
+      <w:r>
+        <w:rPr>
+          <w14:ligatures w14:val="standard"/>
+        </w:rPr>
+        <w:t>VanderMeer</w:t>
+      </w:r>
+      <w:proofErr w:type="spellEnd"/>
+      <w:r>
+        <w:rPr>
+          <w14:ligatures w14:val="standard"/>
+        </w:rPr>
+        <w:t xml:space="preserve"> and Dutta (2010). </w:t>
+      </w:r>
+      <w:r>
+        <w:rPr>
+          <w14:ligatures w14:val="standard"/>
+        </w:rPr>
+        <w:t>A detailed research was conducted in this specific issue where this problem was looked at from several perspectives.</w:t>
+      </w:r>
+    </w:p>
+    <w:p>
+      <w:pPr>
+        <w:pStyle w:val="Para"/>
+        <w:ind w:firstLine="0"/>
+        <w:jc w:val="both"/>
+        <w:rPr>
+          <w14:ligatures w14:val="standard"/>
+        </w:rPr>
+      </w:pPr>
+    </w:p>
+    <w:p>
+      <w:pPr>
+        <w:pStyle w:val="Para"/>
+        <w:ind w:firstLine="0"/>
+        <w:jc w:val="both"/>
+        <w:rPr>
+          <w14:ligatures w14:val="standard"/>
+        </w:rPr>
+      </w:pPr>
+      <w:proofErr w:type="gramStart"/>
+      <w:r>
+        <w:rPr>
+          <w14:ligatures w14:val="standard"/>
+        </w:rPr>
+        <w:t>Finally</w:t>
+      </w:r>
+      <w:proofErr w:type="gramEnd"/>
+      <w:r>
+        <w:rPr>
+          <w14:ligatures w14:val="standard"/>
+        </w:rPr>
+        <w:t xml:space="preserve"> they developed a framework that was best suited for designing and planning of a software development in real life large scale agile software development.</w:t>
+      </w:r>
+    </w:p>
+    <w:p>
+      <w:pPr>
+        <w:pStyle w:val="Para"/>
+        <w:ind w:firstLine="0"/>
+        <w:jc w:val="both"/>
+        <w:rPr>
+          <w14:ligatures w14:val="standard"/>
+        </w:rPr>
+      </w:pPr>
+    </w:p>
+    <w:p>
+      <w:pPr>
+        <w:pStyle w:val="Para"/>
+        <w:ind w:firstLine="0"/>
+        <w:jc w:val="both"/>
+        <w:rPr>
+          <w14:ligatures w14:val="standard"/>
+        </w:rPr>
+      </w:pPr>
+      <w:r>
+        <w:rPr>
+          <w14:ligatures w14:val="standard"/>
+        </w:rPr>
+        <w:t>It basically divided the project characteristics in two main categories;</w:t>
+      </w:r>
+    </w:p>
+    <w:p>
+      <w:pPr>
+        <w:pStyle w:val="Para"/>
+        <w:numPr>
+          <w:ilvl w:val="0"/>
+          <w:numId w:val="33"/>
+        </w:numPr>
+        <w:jc w:val="both"/>
+        <w:rPr>
+          <w14:ligatures w14:val="standard"/>
+        </w:rPr>
+      </w:pPr>
+      <w:r>
+        <w:rPr>
+          <w14:ligatures w14:val="standard"/>
+        </w:rPr>
+        <w:t>That require structure.</w:t>
+      </w:r>
+    </w:p>
+    <w:p>
+      <w:pPr>
+        <w:pStyle w:val="Para"/>
+        <w:numPr>
+          <w:ilvl w:val="1"/>
+          <w:numId w:val="33"/>
+        </w:numPr>
+        <w:jc w:val="both"/>
+        <w:rPr>
+          <w14:ligatures w14:val="standard"/>
+        </w:rPr>
+      </w:pPr>
+      <w:r>
+        <w:rPr>
+          <w14:ligatures w14:val="standard"/>
+        </w:rPr>
+        <w:t>Strategic impact</w:t>
+      </w:r>
+    </w:p>
+    <w:p>
+      <w:pPr>
+        <w:pStyle w:val="Para"/>
+        <w:numPr>
+          <w:ilvl w:val="1"/>
+          <w:numId w:val="33"/>
+        </w:numPr>
+        <w:jc w:val="both"/>
+        <w:rPr>
+          <w14:ligatures w14:val="standard"/>
+        </w:rPr>
+      </w:pPr>
+      <w:r>
+        <w:rPr>
+          <w14:ligatures w14:val="standard"/>
+        </w:rPr>
+        <w:t>Large</w:t>
+      </w:r>
+    </w:p>
+    <w:p>
+      <w:pPr>
+        <w:pStyle w:val="Para"/>
+        <w:numPr>
+          <w:ilvl w:val="1"/>
+          <w:numId w:val="33"/>
+        </w:numPr>
+        <w:jc w:val="both"/>
+        <w:rPr>
+          <w14:ligatures w14:val="standard"/>
+        </w:rPr>
+      </w:pPr>
+      <w:r>
+        <w:rPr>
+          <w14:ligatures w14:val="standard"/>
+        </w:rPr>
+        <w:t>Complicated</w:t>
+      </w:r>
+    </w:p>
+    <w:p>
+      <w:pPr>
+        <w:pStyle w:val="Para"/>
+        <w:numPr>
+          <w:ilvl w:val="0"/>
+          <w:numId w:val="33"/>
+        </w:numPr>
+        <w:jc w:val="both"/>
+        <w:rPr>
+          <w14:ligatures w14:val="standard"/>
+        </w:rPr>
+      </w:pPr>
+      <w:r>
+        <w:rPr>
+          <w14:ligatures w14:val="standard"/>
+        </w:rPr>
+        <w:t>That require agility</w:t>
+      </w:r>
+    </w:p>
+    <w:p>
+      <w:pPr>
+        <w:pStyle w:val="Para"/>
+        <w:numPr>
+          <w:ilvl w:val="1"/>
+          <w:numId w:val="33"/>
+        </w:numPr>
+        <w:jc w:val="both"/>
+        <w:rPr>
+          <w14:ligatures w14:val="standard"/>
+        </w:rPr>
+      </w:pPr>
+      <w:r>
+        <w:rPr>
+          <w14:ligatures w14:val="standard"/>
+        </w:rPr>
+        <w:t>User requirements that keep changing.</w:t>
+      </w:r>
+    </w:p>
+    <w:p>
+      <w:pPr>
+        <w:pStyle w:val="Para"/>
+        <w:numPr>
+          <w:ilvl w:val="1"/>
+          <w:numId w:val="33"/>
+        </w:numPr>
+        <w:jc w:val="both"/>
+        <w:rPr>
+          <w14:ligatures w14:val="standard"/>
+        </w:rPr>
+      </w:pPr>
+      <w:r>
+        <w:rPr>
+          <w14:ligatures w14:val="standard"/>
+        </w:rPr>
+        <w:t>Unanticipated issues or problems during development.</w:t>
+      </w:r>
+    </w:p>
+    <w:p>
+      <w:pPr>
+        <w:pStyle w:val="Para"/>
+        <w:jc w:val="both"/>
+        <w:rPr>
+          <w14:ligatures w14:val="standard"/>
+        </w:rPr>
+      </w:pPr>
+      <w:r>
+        <w:rPr>
+          <w14:ligatures w14:val="standard"/>
+        </w:rPr>
+        <w:t xml:space="preserve">This process involved creating a proper strategy for the first category while the later one kept evolving and changing as per needs. This resulted in software development that was structured as well as Agile. It met the User requirements (that were evolving or changing) </w:t>
+      </w:r>
+      <w:proofErr w:type="gramStart"/>
+      <w:r>
+        <w:rPr>
+          <w14:ligatures w14:val="standard"/>
+        </w:rPr>
+        <w:t>and also</w:t>
+      </w:r>
+      <w:proofErr w:type="gramEnd"/>
+      <w:r>
+        <w:rPr>
+          <w14:ligatures w14:val="standard"/>
+        </w:rPr>
+        <w:t xml:space="preserve"> the budgetary constraints.</w:t>
       </w:r>
     </w:p>
     <w:p>
@@ -1452,8 +1881,28 @@
       <w:r>
         <w:t>, Heikkila (2012)</w:t>
       </w:r>
-      <w:bookmarkStart w:id="1" w:name="_GoBack"/>
-      <w:bookmarkEnd w:id="1"/>
+    </w:p>
+    <w:p>
+      <w:pPr>
+        <w:pStyle w:val="Bibentry"/>
+      </w:pPr>
+      <w:r>
+        <w:t xml:space="preserve">[7] </w:t>
+      </w:r>
+      <w:r>
+        <w:t>Balancing Agile and Structured Development Approaches to Successfully Manage Large Distributed Software Projects: A Case Study from the Cruise Line Industry</w:t>
+      </w:r>
+      <w:r>
+        <w:t xml:space="preserve"> Batra, Xia, </w:t>
+      </w:r>
+      <w:proofErr w:type="spellStart"/>
+      <w:r>
+        <w:t>VanderMeer</w:t>
+      </w:r>
+      <w:proofErr w:type="spellEnd"/>
+      <w:r>
+        <w:t>, Dutta 2010.</w:t>
+      </w:r>
     </w:p>
     <w:p>
       <w:pPr>
@@ -10887,7 +11336,7 @@
 </file>
 
 <file path=customXml/itemProps2.xml><?xml version="1.0" encoding="utf-8"?>
-<ds:datastoreItem xmlns:ds="http://schemas.openxmlformats.org/officeDocument/2006/customXml" ds:itemID="{3AC92487-DD19-4896-A5A8-F67E35EE737E}">
+<ds:datastoreItem xmlns:ds="http://schemas.openxmlformats.org/officeDocument/2006/customXml" ds:itemID="{6A70300E-7120-4DD0-83A9-B3E9F7508829}">
   <ds:schemaRefs>
     <ds:schemaRef ds:uri="http://schemas.openxmlformats.org/officeDocument/2006/bibliography"/>
   </ds:schemaRefs>

--- a/Assignment1AbhishekAman.docx
+++ b/Assignment1AbhishekAman.docx
@@ -44,6 +44,7 @@
           <w:headerReference w:type="default" r:id="rId10"/>
           <w:footerReference w:type="even" r:id="rId11"/>
           <w:footerReference w:type="default" r:id="rId12"/>
+          <w:footerReference w:type="first" r:id="rId13"/>
           <w:endnotePr>
             <w:numFmt w:val="decimal"/>
           </w:endnotePr>
@@ -299,8 +300,6 @@
         </w:rPr>
         <w:br/>
       </w:r>
-      <w:bookmarkStart w:id="0" w:name="_GoBack"/>
-      <w:bookmarkEnd w:id="0"/>
       <w:r>
         <w:rPr>
           <w:sz w:val="20"/>
@@ -1109,7 +1108,7 @@
         </w:rPr>
         <w:t xml:space="preserve">In </w:t>
       </w:r>
-      <w:bookmarkStart w:id="1" w:name="_Hlk30717049"/>
+      <w:bookmarkStart w:id="0" w:name="_Hlk30717049"/>
       <w:proofErr w:type="spellStart"/>
       <w:r>
         <w:rPr>
@@ -1146,7 +1145,7 @@
         </w:rPr>
         <w:t>, Heikkila (2012)</w:t>
       </w:r>
-      <w:bookmarkEnd w:id="1"/>
+      <w:bookmarkEnd w:id="0"/>
       <w:r>
         <w:rPr>
           <w:b w:val="0"/>
@@ -1302,7 +1301,15 @@
         <w:rPr>
           <w14:ligatures w14:val="standard"/>
         </w:rPr>
-        <w:t xml:space="preserve"> the same cannot be said about the same process at a large scale. With such a large</w:t>
+        <w:t xml:space="preserve"> the same cannot be said about the same process at a large scale. With such a </w:t>
+      </w:r>
+      <w:bookmarkStart w:id="1" w:name="_GoBack"/>
+      <w:bookmarkEnd w:id="1"/>
+      <w:r>
+        <w:rPr>
+          <w14:ligatures w14:val="standard"/>
+        </w:rPr>
+        <w:t>large</w:t>
       </w:r>
       <w:r>
         <w:rPr>
@@ -1703,7 +1710,7 @@
         </w:rPr>
         <w:tab/>
       </w:r>
-      <w:hyperlink r:id="rId13" w:history="1">
+      <w:hyperlink r:id="rId14" w:history="1">
         <w:r>
           <w:rPr>
             <w:rStyle w:val="Hyperlink"/>
@@ -1781,10 +1788,7 @@
       </w:r>
       <w:proofErr w:type="gramStart"/>
       <w:r>
-        <w:t xml:space="preserve">]  </w:t>
-      </w:r>
-      <w:r>
-        <w:t>Challenges</w:t>
+        <w:t>]  Challenges</w:t>
       </w:r>
       <w:proofErr w:type="gramEnd"/>
       <w:r>
@@ -1796,16 +1800,7 @@
       </w:r>
       <w:proofErr w:type="spellEnd"/>
       <w:r>
-        <w:t xml:space="preserve"> literature review</w:t>
-      </w:r>
-      <w:r>
-        <w:t xml:space="preserve"> </w:t>
-      </w:r>
-      <w:r>
-        <w:t>Kim</w:t>
-      </w:r>
-      <w:r>
-        <w:t xml:space="preserve">, </w:t>
+        <w:t xml:space="preserve"> literature review Kim, </w:t>
       </w:r>
       <w:proofErr w:type="spellStart"/>
       <w:r>
@@ -1813,13 +1808,7 @@
       </w:r>
       <w:proofErr w:type="spellEnd"/>
       <w:r>
-        <w:t xml:space="preserve">, </w:t>
-      </w:r>
-      <w:r>
-        <w:t>Maria</w:t>
-      </w:r>
-      <w:r>
-        <w:t xml:space="preserve">, </w:t>
+        <w:t xml:space="preserve">, Maria, </w:t>
       </w:r>
       <w:proofErr w:type="spellStart"/>
       <w:r>
@@ -1827,13 +1816,7 @@
       </w:r>
       <w:proofErr w:type="spellEnd"/>
       <w:r>
-        <w:t xml:space="preserve">, </w:t>
-      </w:r>
-      <w:r>
-        <w:t>Casper</w:t>
-      </w:r>
-      <w:r>
-        <w:t xml:space="preserve">, </w:t>
+        <w:t xml:space="preserve">, Casper, </w:t>
       </w:r>
       <w:proofErr w:type="spellStart"/>
       <w:r>
@@ -1887,13 +1870,7 @@
         <w:pStyle w:val="Bibentry"/>
       </w:pPr>
       <w:r>
-        <w:t xml:space="preserve">[7] </w:t>
-      </w:r>
-      <w:r>
-        <w:t>Balancing Agile and Structured Development Approaches to Successfully Manage Large Distributed Software Projects: A Case Study from the Cruise Line Industry</w:t>
-      </w:r>
-      <w:r>
-        <w:t xml:space="preserve"> Batra, Xia, </w:t>
+        <w:t xml:space="preserve">[7] Balancing Agile and Structured Development Approaches to Successfully Manage Large Distributed Software Projects: A Case Study from the Cruise Line Industry Batra, Xia, </w:t>
       </w:r>
       <w:proofErr w:type="spellStart"/>
       <w:r>
@@ -2185,15 +2162,49 @@
 
 <file path=word/footer1.xml><?xml version="1.0" encoding="utf-8"?>
 <w:ftr xmlns:wpc="http://schemas.microsoft.com/office/word/2010/wordprocessingCanvas" xmlns:cx="http://schemas.microsoft.com/office/drawing/2014/chartex" xmlns:cx1="http://schemas.microsoft.com/office/drawing/2015/9/8/chartex" xmlns:cx2="http://schemas.microsoft.com/office/drawing/2015/10/21/chartex" xmlns:cx3="http://schemas.microsoft.com/office/drawing/2016/5/9/chartex" xmlns:cx4="http://schemas.microsoft.com/office/drawing/2016/5/10/chartex" xmlns:cx5="http://schemas.microsoft.com/office/drawing/2016/5/11/chartex" xmlns:cx6="http://schemas.microsoft.com/office/drawing/2016/5/12/chartex" xmlns:cx7="http://schemas.microsoft.com/office/drawing/2016/5/13/chartex" xmlns:cx8="http://schemas.microsoft.com/office/drawing/2016/5/14/chartex" xmlns:mc="http://schemas.openxmlformats.org/markup-compatibility/2006" xmlns:aink="http://schemas.microsoft.com/office/drawing/2016/ink" xmlns:am3d="http://schemas.microsoft.com/office/drawing/2017/model3d" xmlns:o="urn:schemas-microsoft-com:office:office" xmlns:r="http://schemas.openxmlformats.org/officeDocument/2006/relationships" xmlns:m="http://schemas.openxmlformats.org/officeDocument/2006/math" xmlns:v="urn:schemas-microsoft-com:vml" xmlns:wp14="http://schemas.microsoft.com/office/word/2010/wordprocessingDrawing" xmlns:wp="http://schemas.openxmlformats.org/drawingml/2006/wordprocessingDrawing" xmlns:w10="urn:schemas-microsoft-com:office:word" xmlns:w="http://schemas.openxmlformats.org/wordprocessingml/2006/main" xmlns:w14="http://schemas.microsoft.com/office/word/2010/wordml" xmlns:w15="http://schemas.microsoft.com/office/word/2012/wordml" xmlns:w16cid="http://schemas.microsoft.com/office/word/2016/wordml/cid" xmlns:w16se="http://schemas.microsoft.com/office/word/2015/wordml/symex" xmlns:wpg="http://schemas.microsoft.com/office/word/2010/wordprocessingGroup" xmlns:wpi="http://schemas.microsoft.com/office/word/2010/wordprocessingInk" xmlns:wne="http://schemas.microsoft.com/office/word/2006/wordml" xmlns:wps="http://schemas.microsoft.com/office/word/2010/wordprocessingShape" mc:Ignorable="w14 w15 w16se w16cid wp14">
-  <w:p>
-    <w:pPr>
-      <w:pStyle w:val="Footer"/>
+  <w:sdt>
+    <w:sdtPr>
+      <w:id w:val="435479086"/>
+      <w:docPartObj>
+        <w:docPartGallery w:val="Page Numbers (Bottom of Page)"/>
+        <w:docPartUnique/>
+      </w:docPartObj>
+    </w:sdtPr>
+    <w:sdtEndPr>
       <w:rPr>
-        <w:rStyle w:val="PageNumber"/>
-        <w:rFonts w:ascii="Linux Biolinum" w:hAnsi="Linux Biolinum" w:cs="Linux Biolinum"/>
+        <w:noProof/>
       </w:rPr>
-    </w:pPr>
-  </w:p>
+    </w:sdtEndPr>
+    <w:sdtContent>
+      <w:p>
+        <w:pPr>
+          <w:pStyle w:val="Footer"/>
+          <w:jc w:val="right"/>
+        </w:pPr>
+        <w:r>
+          <w:fldChar w:fldCharType="begin"/>
+        </w:r>
+        <w:r>
+          <w:instrText xml:space="preserve"> PAGE   \* MERGEFORMAT </w:instrText>
+        </w:r>
+        <w:r>
+          <w:fldChar w:fldCharType="separate"/>
+        </w:r>
+        <w:r>
+          <w:rPr>
+            <w:noProof/>
+          </w:rPr>
+          <w:t>2</w:t>
+        </w:r>
+        <w:r>
+          <w:rPr>
+            <w:noProof/>
+          </w:rPr>
+          <w:fldChar w:fldCharType="end"/>
+        </w:r>
+      </w:p>
+    </w:sdtContent>
+  </w:sdt>
   <w:p>
     <w:pPr>
       <w:pStyle w:val="Footer"/>
@@ -2215,6 +2226,59 @@
       <w:rPr>
         <w:rFonts w:ascii="Linux Biolinum" w:hAnsi="Linux Biolinum" w:cs="Linux Biolinum"/>
       </w:rPr>
+    </w:pPr>
+  </w:p>
+</w:ftr>
+</file>
+
+<file path=word/footer3.xml><?xml version="1.0" encoding="utf-8"?>
+<w:ftr xmlns:wpc="http://schemas.microsoft.com/office/word/2010/wordprocessingCanvas" xmlns:cx="http://schemas.microsoft.com/office/drawing/2014/chartex" xmlns:cx1="http://schemas.microsoft.com/office/drawing/2015/9/8/chartex" xmlns:cx2="http://schemas.microsoft.com/office/drawing/2015/10/21/chartex" xmlns:cx3="http://schemas.microsoft.com/office/drawing/2016/5/9/chartex" xmlns:cx4="http://schemas.microsoft.com/office/drawing/2016/5/10/chartex" xmlns:cx5="http://schemas.microsoft.com/office/drawing/2016/5/11/chartex" xmlns:cx6="http://schemas.microsoft.com/office/drawing/2016/5/12/chartex" xmlns:cx7="http://schemas.microsoft.com/office/drawing/2016/5/13/chartex" xmlns:cx8="http://schemas.microsoft.com/office/drawing/2016/5/14/chartex" xmlns:mc="http://schemas.openxmlformats.org/markup-compatibility/2006" xmlns:aink="http://schemas.microsoft.com/office/drawing/2016/ink" xmlns:am3d="http://schemas.microsoft.com/office/drawing/2017/model3d" xmlns:o="urn:schemas-microsoft-com:office:office" xmlns:r="http://schemas.openxmlformats.org/officeDocument/2006/relationships" xmlns:m="http://schemas.openxmlformats.org/officeDocument/2006/math" xmlns:v="urn:schemas-microsoft-com:vml" xmlns:wp14="http://schemas.microsoft.com/office/word/2010/wordprocessingDrawing" xmlns:wp="http://schemas.openxmlformats.org/drawingml/2006/wordprocessingDrawing" xmlns:w10="urn:schemas-microsoft-com:office:word" xmlns:w="http://schemas.openxmlformats.org/wordprocessingml/2006/main" xmlns:w14="http://schemas.microsoft.com/office/word/2010/wordml" xmlns:w15="http://schemas.microsoft.com/office/word/2012/wordml" xmlns:w16cid="http://schemas.microsoft.com/office/word/2016/wordml/cid" xmlns:w16se="http://schemas.microsoft.com/office/word/2015/wordml/symex" xmlns:wpg="http://schemas.microsoft.com/office/word/2010/wordprocessingGroup" xmlns:wpi="http://schemas.microsoft.com/office/word/2010/wordprocessingInk" xmlns:wne="http://schemas.microsoft.com/office/word/2006/wordml" xmlns:wps="http://schemas.microsoft.com/office/word/2010/wordprocessingShape" mc:Ignorable="w14 w15 w16se w16cid wp14">
+  <w:sdt>
+    <w:sdtPr>
+      <w:id w:val="1756551214"/>
+      <w:docPartObj>
+        <w:docPartGallery w:val="Page Numbers (Bottom of Page)"/>
+        <w:docPartUnique/>
+      </w:docPartObj>
+    </w:sdtPr>
+    <w:sdtEndPr>
+      <w:rPr>
+        <w:noProof/>
+      </w:rPr>
+    </w:sdtEndPr>
+    <w:sdtContent>
+      <w:p>
+        <w:pPr>
+          <w:pStyle w:val="Footer"/>
+          <w:jc w:val="right"/>
+        </w:pPr>
+        <w:r>
+          <w:fldChar w:fldCharType="begin"/>
+        </w:r>
+        <w:r>
+          <w:instrText xml:space="preserve"> PAGE   \* MERGEFORMAT </w:instrText>
+        </w:r>
+        <w:r>
+          <w:fldChar w:fldCharType="separate"/>
+        </w:r>
+        <w:r>
+          <w:rPr>
+            <w:noProof/>
+          </w:rPr>
+          <w:t>2</w:t>
+        </w:r>
+        <w:r>
+          <w:rPr>
+            <w:noProof/>
+          </w:rPr>
+          <w:fldChar w:fldCharType="end"/>
+        </w:r>
+      </w:p>
+    </w:sdtContent>
+  </w:sdt>
+  <w:p>
+    <w:pPr>
+      <w:pStyle w:val="Footer"/>
     </w:pPr>
   </w:p>
 </w:ftr>
@@ -2271,12 +2335,6 @@
               <w:rFonts w:ascii="Linux Biolinum" w:hAnsi="Linux Biolinum" w:cs="Linux Biolinum"/>
             </w:rPr>
           </w:pPr>
-          <w:r>
-            <w:rPr>
-              <w:rFonts w:ascii="Linux Biolinum" w:hAnsi="Linux Biolinum" w:cs="Linux Biolinum"/>
-            </w:rPr>
-            <w:t>WOODSTOCK’18, June, 2018, El Paso, Texas USA</w:t>
-          </w:r>
         </w:p>
       </w:tc>
       <w:tc>
@@ -2296,12 +2354,6 @@
               <w:rFonts w:ascii="Linux Biolinum" w:hAnsi="Linux Biolinum" w:cs="Linux Biolinum"/>
             </w:rPr>
           </w:pPr>
-          <w:r>
-            <w:rPr>
-              <w:rFonts w:ascii="Linux Biolinum" w:hAnsi="Linux Biolinum" w:cs="Linux Biolinum"/>
-            </w:rPr>
-            <w:t>F. Surname et al.</w:t>
-          </w:r>
         </w:p>
       </w:tc>
     </w:tr>
@@ -5096,7 +5148,7 @@
     <w:lsdException w:name="footnote text" w:semiHidden="1" w:unhideWhenUsed="1"/>
     <w:lsdException w:name="annotation text" w:semiHidden="1" w:unhideWhenUsed="1"/>
     <w:lsdException w:name="header" w:semiHidden="1" w:unhideWhenUsed="1"/>
-    <w:lsdException w:name="footer" w:semiHidden="1" w:unhideWhenUsed="1"/>
+    <w:lsdException w:name="footer" w:semiHidden="1" w:uiPriority="99" w:unhideWhenUsed="1"/>
     <w:lsdException w:name="index heading" w:semiHidden="1" w:unhideWhenUsed="1"/>
     <w:lsdException w:name="caption" w:locked="1" w:semiHidden="1" w:uiPriority="35" w:unhideWhenUsed="1" w:qFormat="1"/>
     <w:lsdException w:name="table of figures" w:semiHidden="1" w:unhideWhenUsed="1"/>
@@ -5162,6 +5214,7 @@
     <w:lsdException w:name="HTML Sample" w:semiHidden="1" w:unhideWhenUsed="1"/>
     <w:lsdException w:name="HTML Typewriter" w:semiHidden="1" w:unhideWhenUsed="1"/>
     <w:lsdException w:name="HTML Variable" w:semiHidden="1" w:unhideWhenUsed="1"/>
+    <w:lsdException w:name="Normal Table" w:semiHidden="1" w:unhideWhenUsed="1"/>
     <w:lsdException w:name="annotation subject" w:semiHidden="1" w:unhideWhenUsed="1"/>
     <w:lsdException w:name="No List" w:semiHidden="1" w:uiPriority="99" w:unhideWhenUsed="1"/>
     <w:lsdException w:name="Outline List 1" w:semiHidden="1" w:unhideWhenUsed="1"/>
@@ -5208,8 +5261,10 @@
     <w:lsdException w:name="Table Subtle 2" w:semiHidden="1" w:unhideWhenUsed="1"/>
     <w:lsdException w:name="Table Web 1" w:semiHidden="1" w:unhideWhenUsed="1"/>
     <w:lsdException w:name="Table Web 2" w:semiHidden="1" w:unhideWhenUsed="1"/>
+    <w:lsdException w:name="Table Web 3" w:semiHidden="1" w:unhideWhenUsed="1"/>
     <w:lsdException w:name="Balloon Text" w:semiHidden="1" w:unhideWhenUsed="1"/>
     <w:lsdException w:name="Table Grid" w:locked="1"/>
+    <w:lsdException w:name="Table Theme" w:semiHidden="1" w:unhideWhenUsed="1"/>
     <w:lsdException w:name="Placeholder Text" w:semiHidden="1" w:uiPriority="99"/>
     <w:lsdException w:name="No Spacing" w:uiPriority="1" w:qFormat="1"/>
     <w:lsdException w:name="Light Shading" w:uiPriority="60"/>
@@ -5754,6 +5809,7 @@
     <w:name w:val="footer"/>
     <w:basedOn w:val="Normal"/>
     <w:link w:val="FooterChar"/>
+    <w:uiPriority w:val="99"/>
     <w:rsid w:val="00586A35"/>
     <w:pPr>
       <w:tabs>
@@ -5766,6 +5822,7 @@
     <w:name w:val="Footer Char"/>
     <w:basedOn w:val="DefaultParagraphFont"/>
     <w:link w:val="Footer"/>
+    <w:uiPriority w:val="99"/>
     <w:locked/>
     <w:rsid w:val="00586A35"/>
     <w:rPr>
@@ -11336,7 +11393,7 @@
 </file>
 
 <file path=customXml/itemProps2.xml><?xml version="1.0" encoding="utf-8"?>
-<ds:datastoreItem xmlns:ds="http://schemas.openxmlformats.org/officeDocument/2006/customXml" ds:itemID="{6A70300E-7120-4DD0-83A9-B3E9F7508829}">
+<ds:datastoreItem xmlns:ds="http://schemas.openxmlformats.org/officeDocument/2006/customXml" ds:itemID="{BC7672A6-4477-46D3-9448-B4E38588A445}">
   <ds:schemaRefs>
     <ds:schemaRef ds:uri="http://schemas.openxmlformats.org/officeDocument/2006/bibliography"/>
   </ds:schemaRefs>
